--- a/docs/Health Emergency Lifeline Program Pricing and Contact Info.docx
+++ b/docs/Health Emergency Lifeline Program Pricing and Contact Info.docx
@@ -5,7 +5,7 @@
     <w:tbl>
       <w:tblPr>
         <w:tblStyle w:val="TableGrid"/>
-        <w:tblW w:w="14040" w:type="dxa"/>
+        <w:tblW w:w="13770" w:type="dxa"/>
         <w:tblInd w:w="-275" w:type="dxa"/>
         <w:tblLayout w:type="fixed"/>
         <w:tblLook w:val="04A0" w:firstRow="1" w:lastRow="0" w:firstColumn="1" w:lastColumn="0" w:noHBand="0" w:noVBand="1"/>
@@ -17,12 +17,12 @@
         <w:gridCol w:w="2016"/>
         <w:gridCol w:w="2016"/>
         <w:gridCol w:w="2016"/>
-        <w:gridCol w:w="2070"/>
+        <w:gridCol w:w="1800"/>
       </w:tblGrid>
       <w:tr>
         <w:tc>
           <w:tcPr>
-            <w:tcW w:w="14040" w:type="dxa"/>
+            <w:tcW w:w="13770" w:type="dxa"/>
             <w:gridSpan w:val="7"/>
           </w:tcPr>
           <w:p>
@@ -109,7 +109,7 @@
         </w:tc>
         <w:tc>
           <w:tcPr>
-            <w:tcW w:w="2070" w:type="dxa"/>
+            <w:tcW w:w="1800" w:type="dxa"/>
           </w:tcPr>
           <w:p>
             <w:r>
@@ -181,7 +181,7 @@
         </w:tc>
         <w:tc>
           <w:tcPr>
-            <w:tcW w:w="2070" w:type="dxa"/>
+            <w:tcW w:w="1800" w:type="dxa"/>
           </w:tcPr>
           <w:p>
             <w:r>
@@ -227,33 +227,33 @@
           </w:tcPr>
           <w:p>
             <w:r>
-              <w:t>Either</w:t>
-            </w:r>
-          </w:p>
-        </w:tc>
-        <w:tc>
-          <w:tcPr>
-            <w:tcW w:w="2016" w:type="dxa"/>
-          </w:tcPr>
-          <w:p>
-            <w:r>
-              <w:t>Either</w:t>
-            </w:r>
-          </w:p>
-        </w:tc>
-        <w:tc>
-          <w:tcPr>
-            <w:tcW w:w="2016" w:type="dxa"/>
-          </w:tcPr>
-          <w:p>
-            <w:r>
-              <w:t>Either</w:t>
-            </w:r>
-          </w:p>
-        </w:tc>
-        <w:tc>
-          <w:tcPr>
-            <w:tcW w:w="2070" w:type="dxa"/>
+              <w:t>Cellular</w:t>
+            </w:r>
+          </w:p>
+        </w:tc>
+        <w:tc>
+          <w:tcPr>
+            <w:tcW w:w="2016" w:type="dxa"/>
+          </w:tcPr>
+          <w:p>
+            <w:r>
+              <w:t>Cellular</w:t>
+            </w:r>
+          </w:p>
+        </w:tc>
+        <w:tc>
+          <w:tcPr>
+            <w:tcW w:w="2016" w:type="dxa"/>
+          </w:tcPr>
+          <w:p>
+            <w:r>
+              <w:t>Cellular</w:t>
+            </w:r>
+          </w:p>
+        </w:tc>
+        <w:tc>
+          <w:tcPr>
+            <w:tcW w:w="1800" w:type="dxa"/>
           </w:tcPr>
           <w:p>
             <w:r>
@@ -325,7 +325,7 @@
         </w:tc>
         <w:tc>
           <w:tcPr>
-            <w:tcW w:w="2070" w:type="dxa"/>
+            <w:tcW w:w="1800" w:type="dxa"/>
           </w:tcPr>
           <w:p>
             <w:r>
@@ -397,7 +397,7 @@
         </w:tc>
         <w:tc>
           <w:tcPr>
-            <w:tcW w:w="2070" w:type="dxa"/>
+            <w:tcW w:w="1800" w:type="dxa"/>
           </w:tcPr>
           <w:p>
             <w:r>
@@ -469,7 +469,7 @@
         </w:tc>
         <w:tc>
           <w:tcPr>
-            <w:tcW w:w="2070" w:type="dxa"/>
+            <w:tcW w:w="1800" w:type="dxa"/>
           </w:tcPr>
           <w:p>
             <w:r>
@@ -479,8 +479,10 @@
         </w:tc>
       </w:tr>
     </w:tbl>
-    <w:p/>
-    <w:p/>
+    <w:p>
+      <w:bookmarkStart w:id="0" w:name="_GoBack"/>
+      <w:bookmarkEnd w:id="0"/>
+    </w:p>
     <w:tbl>
       <w:tblPr>
         <w:tblStyle w:val="TableGrid"/>
@@ -641,8 +643,9 @@
         <w:pStyle w:val="ListParagraph"/>
         <w:numPr>
           <w:ilvl w:val="0"/>
-          <w:numId w:val="1"/>
+          <w:numId w:val="2"/>
         </w:numPr>
+        <w:ind w:left="360" w:hanging="270"/>
       </w:pPr>
       <w:r>
         <w:t xml:space="preserve">If button is not returned within 90 days, the appropriate </w:t>
@@ -663,14 +666,14 @@
         <w:tblLook w:val="04A0" w:firstRow="1" w:lastRow="0" w:firstColumn="1" w:lastColumn="0" w:noHBand="0" w:noVBand="1"/>
       </w:tblPr>
       <w:tblGrid>
-        <w:gridCol w:w="1710"/>
-        <w:gridCol w:w="1080"/>
-        <w:gridCol w:w="1530"/>
+        <w:gridCol w:w="1980"/>
+        <w:gridCol w:w="1350"/>
+        <w:gridCol w:w="1620"/>
       </w:tblGrid>
       <w:tr>
         <w:tc>
           <w:tcPr>
-            <w:tcW w:w="4320" w:type="dxa"/>
+            <w:tcW w:w="4950" w:type="dxa"/>
             <w:gridSpan w:val="3"/>
           </w:tcPr>
           <w:p>
@@ -698,7 +701,7 @@
       <w:tr>
         <w:tc>
           <w:tcPr>
-            <w:tcW w:w="1710" w:type="dxa"/>
+            <w:tcW w:w="1980" w:type="dxa"/>
           </w:tcPr>
           <w:p>
             <w:r>
@@ -711,7 +714,7 @@
         </w:tc>
         <w:tc>
           <w:tcPr>
-            <w:tcW w:w="1080" w:type="dxa"/>
+            <w:tcW w:w="1350" w:type="dxa"/>
           </w:tcPr>
           <w:p>
             <w:pPr>
@@ -727,7 +730,7 @@
         </w:tc>
         <w:tc>
           <w:tcPr>
-            <w:tcW w:w="1530" w:type="dxa"/>
+            <w:tcW w:w="1620" w:type="dxa"/>
           </w:tcPr>
           <w:p>
             <w:r>
@@ -739,7 +742,7 @@
       <w:tr>
         <w:tc>
           <w:tcPr>
-            <w:tcW w:w="1710" w:type="dxa"/>
+            <w:tcW w:w="1980" w:type="dxa"/>
           </w:tcPr>
           <w:p>
             <w:r>
@@ -749,7 +752,7 @@
         </w:tc>
         <w:tc>
           <w:tcPr>
-            <w:tcW w:w="1080" w:type="dxa"/>
+            <w:tcW w:w="1350" w:type="dxa"/>
           </w:tcPr>
           <w:p>
             <w:pPr>
@@ -762,7 +765,7 @@
         </w:tc>
         <w:tc>
           <w:tcPr>
-            <w:tcW w:w="1530" w:type="dxa"/>
+            <w:tcW w:w="1620" w:type="dxa"/>
           </w:tcPr>
           <w:p>
             <w:r>
@@ -774,7 +777,7 @@
       <w:tr>
         <w:tc>
           <w:tcPr>
-            <w:tcW w:w="1710" w:type="dxa"/>
+            <w:tcW w:w="1980" w:type="dxa"/>
           </w:tcPr>
           <w:p>
             <w:r>
@@ -784,7 +787,7 @@
         </w:tc>
         <w:tc>
           <w:tcPr>
-            <w:tcW w:w="1080" w:type="dxa"/>
+            <w:tcW w:w="1350" w:type="dxa"/>
           </w:tcPr>
           <w:p>
             <w:pPr>
@@ -797,7 +800,7 @@
         </w:tc>
         <w:tc>
           <w:tcPr>
-            <w:tcW w:w="1530" w:type="dxa"/>
+            <w:tcW w:w="1620" w:type="dxa"/>
           </w:tcPr>
           <w:p>
             <w:r>
@@ -809,7 +812,7 @@
       <w:tr>
         <w:tc>
           <w:tcPr>
-            <w:tcW w:w="1710" w:type="dxa"/>
+            <w:tcW w:w="1980" w:type="dxa"/>
           </w:tcPr>
           <w:p>
             <w:r>
@@ -824,7 +827,7 @@
         </w:tc>
         <w:tc>
           <w:tcPr>
-            <w:tcW w:w="1080" w:type="dxa"/>
+            <w:tcW w:w="1350" w:type="dxa"/>
           </w:tcPr>
           <w:p>
             <w:pPr>
@@ -837,7 +840,7 @@
         </w:tc>
         <w:tc>
           <w:tcPr>
-            <w:tcW w:w="1530" w:type="dxa"/>
+            <w:tcW w:w="1620" w:type="dxa"/>
           </w:tcPr>
           <w:p>
             <w:r>
@@ -849,17 +852,23 @@
       <w:tr>
         <w:tc>
           <w:tcPr>
-            <w:tcW w:w="1710" w:type="dxa"/>
-          </w:tcPr>
-          <w:p>
-            <w:r>
-              <w:t>Jim &amp; Barb York</w:t>
-            </w:r>
-          </w:p>
-        </w:tc>
-        <w:tc>
-          <w:tcPr>
-            <w:tcW w:w="1080" w:type="dxa"/>
+            <w:tcW w:w="1980" w:type="dxa"/>
+          </w:tcPr>
+          <w:p>
+            <w:r>
+              <w:t>Jim &amp; Barb</w:t>
+            </w:r>
+            <w:r>
+              <w:t>ara</w:t>
+            </w:r>
+            <w:r>
+              <w:t xml:space="preserve"> York</w:t>
+            </w:r>
+          </w:p>
+        </w:tc>
+        <w:tc>
+          <w:tcPr>
+            <w:tcW w:w="1350" w:type="dxa"/>
           </w:tcPr>
           <w:p>
             <w:pPr>
@@ -880,7 +889,7 @@
         </w:tc>
         <w:tc>
           <w:tcPr>
-            <w:tcW w:w="1530" w:type="dxa"/>
+            <w:tcW w:w="1620" w:type="dxa"/>
           </w:tcPr>
           <w:p>
             <w:r>
@@ -925,8 +934,6 @@
         <w:spacing w:before="0" w:beforeAutospacing="0" w:after="0" w:afterAutospacing="0"/>
         <w:ind w:left="900" w:hanging="180"/>
       </w:pPr>
-      <w:bookmarkStart w:id="0" w:name="_GoBack"/>
-      <w:bookmarkEnd w:id="0"/>
     </w:p>
     <w:p>
       <w:pPr>
@@ -966,6 +973,27 @@
       <w:pPr>
         <w:spacing w:after="0" w:line="240" w:lineRule="auto"/>
       </w:pPr>
+    </w:p>
+    <w:p>
+      <w:pPr>
+        <w:spacing w:after="0" w:line="240" w:lineRule="auto"/>
+      </w:pPr>
+    </w:p>
+    <w:p>
+      <w:pPr>
+        <w:spacing w:after="0" w:line="240" w:lineRule="auto"/>
+      </w:pPr>
+      <w:r>
+        <w:t>Updated 10/27/19</w:t>
+      </w:r>
+    </w:p>
+    <w:p>
+      <w:pPr>
+        <w:spacing w:after="0" w:line="240" w:lineRule="auto"/>
+      </w:pPr>
+      <w:r>
+        <w:t>R. Schuster</w:t>
+      </w:r>
     </w:p>
     <w:sectPr>
       <w:pgSz w:w="15840" w:h="12240" w:orient="landscape"/>
@@ -1092,8 +1120,124 @@
       </w:rPr>
     </w:lvl>
   </w:abstractNum>
+  <w:abstractNum w:abstractNumId="1" w15:restartNumberingAfterBreak="0">
+    <w:nsid w:val="14193E23"/>
+    <w:multiLevelType w:val="hybridMultilevel"/>
+    <w:tmpl w:val="024A4C86"/>
+    <w:lvl w:ilvl="0" w:tplc="04090001">
+      <w:start w:val="1"/>
+      <w:numFmt w:val="bullet"/>
+      <w:lvlText w:val=""/>
+      <w:lvlJc w:val="left"/>
+      <w:pPr>
+        <w:ind w:left="810" w:hanging="360"/>
+      </w:pPr>
+      <w:rPr>
+        <w:rFonts w:ascii="Symbol" w:hAnsi="Symbol" w:hint="default"/>
+      </w:rPr>
+    </w:lvl>
+    <w:lvl w:ilvl="1" w:tplc="04090003" w:tentative="1">
+      <w:start w:val="1"/>
+      <w:numFmt w:val="bullet"/>
+      <w:lvlText w:val="o"/>
+      <w:lvlJc w:val="left"/>
+      <w:pPr>
+        <w:ind w:left="1530" w:hanging="360"/>
+      </w:pPr>
+      <w:rPr>
+        <w:rFonts w:ascii="Courier New" w:hAnsi="Courier New" w:cs="Courier New" w:hint="default"/>
+      </w:rPr>
+    </w:lvl>
+    <w:lvl w:ilvl="2" w:tplc="04090005" w:tentative="1">
+      <w:start w:val="1"/>
+      <w:numFmt w:val="bullet"/>
+      <w:lvlText w:val=""/>
+      <w:lvlJc w:val="left"/>
+      <w:pPr>
+        <w:ind w:left="2250" w:hanging="360"/>
+      </w:pPr>
+      <w:rPr>
+        <w:rFonts w:ascii="Wingdings" w:hAnsi="Wingdings" w:hint="default"/>
+      </w:rPr>
+    </w:lvl>
+    <w:lvl w:ilvl="3" w:tplc="04090001" w:tentative="1">
+      <w:start w:val="1"/>
+      <w:numFmt w:val="bullet"/>
+      <w:lvlText w:val=""/>
+      <w:lvlJc w:val="left"/>
+      <w:pPr>
+        <w:ind w:left="2970" w:hanging="360"/>
+      </w:pPr>
+      <w:rPr>
+        <w:rFonts w:ascii="Symbol" w:hAnsi="Symbol" w:hint="default"/>
+      </w:rPr>
+    </w:lvl>
+    <w:lvl w:ilvl="4" w:tplc="04090003" w:tentative="1">
+      <w:start w:val="1"/>
+      <w:numFmt w:val="bullet"/>
+      <w:lvlText w:val="o"/>
+      <w:lvlJc w:val="left"/>
+      <w:pPr>
+        <w:ind w:left="3690" w:hanging="360"/>
+      </w:pPr>
+      <w:rPr>
+        <w:rFonts w:ascii="Courier New" w:hAnsi="Courier New" w:cs="Courier New" w:hint="default"/>
+      </w:rPr>
+    </w:lvl>
+    <w:lvl w:ilvl="5" w:tplc="04090005" w:tentative="1">
+      <w:start w:val="1"/>
+      <w:numFmt w:val="bullet"/>
+      <w:lvlText w:val=""/>
+      <w:lvlJc w:val="left"/>
+      <w:pPr>
+        <w:ind w:left="4410" w:hanging="360"/>
+      </w:pPr>
+      <w:rPr>
+        <w:rFonts w:ascii="Wingdings" w:hAnsi="Wingdings" w:hint="default"/>
+      </w:rPr>
+    </w:lvl>
+    <w:lvl w:ilvl="6" w:tplc="04090001" w:tentative="1">
+      <w:start w:val="1"/>
+      <w:numFmt w:val="bullet"/>
+      <w:lvlText w:val=""/>
+      <w:lvlJc w:val="left"/>
+      <w:pPr>
+        <w:ind w:left="5130" w:hanging="360"/>
+      </w:pPr>
+      <w:rPr>
+        <w:rFonts w:ascii="Symbol" w:hAnsi="Symbol" w:hint="default"/>
+      </w:rPr>
+    </w:lvl>
+    <w:lvl w:ilvl="7" w:tplc="04090003" w:tentative="1">
+      <w:start w:val="1"/>
+      <w:numFmt w:val="bullet"/>
+      <w:lvlText w:val="o"/>
+      <w:lvlJc w:val="left"/>
+      <w:pPr>
+        <w:ind w:left="5850" w:hanging="360"/>
+      </w:pPr>
+      <w:rPr>
+        <w:rFonts w:ascii="Courier New" w:hAnsi="Courier New" w:cs="Courier New" w:hint="default"/>
+      </w:rPr>
+    </w:lvl>
+    <w:lvl w:ilvl="8" w:tplc="04090005" w:tentative="1">
+      <w:start w:val="1"/>
+      <w:numFmt w:val="bullet"/>
+      <w:lvlText w:val=""/>
+      <w:lvlJc w:val="left"/>
+      <w:pPr>
+        <w:ind w:left="6570" w:hanging="360"/>
+      </w:pPr>
+      <w:rPr>
+        <w:rFonts w:ascii="Wingdings" w:hAnsi="Wingdings" w:hint="default"/>
+      </w:rPr>
+    </w:lvl>
+  </w:abstractNum>
   <w:num w:numId="1">
     <w:abstractNumId w:val="0"/>
+  </w:num>
+  <w:num w:numId="2">
+    <w:abstractNumId w:val="1"/>
   </w:num>
 </w:numbering>
 </file>
